--- a/Petinator.docx
+++ b/Petinator.docx
@@ -7,13 +7,16 @@
         <w:pStyle w:val="a3"/>
         <w:spacing w:before="0" w:beforeAutospacing="0" w:after="120" w:afterAutospacing="0"/>
         <w:jc w:val="center"/>
+        <w:rPr>
+          <w:sz w:val="28"/>
+        </w:rPr>
       </w:pPr>
       <w:r>
         <w:rPr>
           <w:b/>
           <w:bCs/>
           <w:color w:val="000000"/>
-          <w:sz w:val="32"/>
+          <w:sz w:val="36"/>
           <w:szCs w:val="32"/>
         </w:rPr>
         <w:t>Проект «Petinator».</w:t>
@@ -167,7 +170,19 @@
         <w:rPr>
           <w:color w:val="000000"/>
         </w:rPr>
-        <w:t xml:space="preserve"> При этом изменение базы данных одним пользователем видны всем другим, так как она общая – приложение клиент-серверное.</w:t>
+        <w:t xml:space="preserve"> При этом изменение базы данных одним пользователем видны всем другим, так как она </w:t>
+      </w:r>
+      <w:r>
+        <w:rPr>
+          <w:color w:val="000000"/>
+        </w:rPr>
+        <w:t>файл с ней доступен всем игрокам</w:t>
+      </w:r>
+      <w:r>
+        <w:rPr>
+          <w:color w:val="000000"/>
+        </w:rPr>
+        <w:t xml:space="preserve"> – приложение клиент-серверное.</w:t>
       </w:r>
     </w:p>
     <w:p>
@@ -186,14 +201,6 @@
         </w:rPr>
         <w:t>8. Учитывается частота выбора животного – при прочих равных будет выводиться животное, которое загадывается чаще.</w:t>
       </w:r>
-    </w:p>
-    <w:p>
-      <w:pPr>
-        <w:pStyle w:val="a3"/>
-        <w:spacing w:before="0" w:beforeAutospacing="0" w:after="0" w:afterAutospacing="0"/>
-        <w:ind w:firstLine="709"/>
-        <w:jc w:val="both"/>
-      </w:pPr>
     </w:p>
     <w:p>
       <w:pPr>
@@ -219,16 +226,27 @@
         <w:pStyle w:val="a3"/>
         <w:spacing w:before="0" w:beforeAutospacing="0" w:after="0" w:afterAutospacing="0"/>
         <w:ind w:firstLine="709"/>
-        <w:jc w:val="both"/>
-        <w:rPr>
-          <w:color w:val="000000"/>
-        </w:rPr>
-      </w:pPr>
-      <w:r>
-        <w:rPr>
-          <w:color w:val="000000"/>
-        </w:rPr>
-        <w:t>1. Приложение – клиент-серверное</w:t>
+        <w:rPr>
+          <w:color w:val="000000"/>
+        </w:rPr>
+      </w:pPr>
+      <w:r>
+        <w:rPr>
+          <w:color w:val="000000"/>
+        </w:rPr>
+        <w:t>1. Пр</w:t>
+      </w:r>
+      <w:r>
+        <w:rPr>
+          <w:color w:val="000000"/>
+        </w:rPr>
+        <w:t>иложение</w:t>
+      </w:r>
+      <w:r>
+        <w:rPr>
+          <w:color w:val="000000"/>
+        </w:rPr>
+        <w:t xml:space="preserve"> клиент-серверное</w:t>
       </w:r>
       <w:r>
         <w:rPr>
@@ -242,7 +260,6 @@
         <w:pStyle w:val="a3"/>
         <w:spacing w:before="0" w:beforeAutospacing="0" w:after="0" w:afterAutospacing="0"/>
         <w:ind w:firstLine="709"/>
-        <w:jc w:val="both"/>
       </w:pPr>
       <w:r>
         <w:rPr>
@@ -284,7 +301,6 @@
         <w:pStyle w:val="a3"/>
         <w:spacing w:before="0" w:beforeAutospacing="0" w:after="0" w:afterAutospacing="0"/>
         <w:ind w:firstLine="709"/>
-        <w:jc w:val="both"/>
       </w:pPr>
       <w:r>
         <w:rPr>
@@ -298,7 +314,6 @@
         <w:pStyle w:val="a3"/>
         <w:spacing w:before="0" w:beforeAutospacing="0" w:after="0" w:afterAutospacing="0"/>
         <w:ind w:firstLine="709"/>
-        <w:jc w:val="both"/>
       </w:pPr>
       <w:r>
         <w:rPr>
@@ -351,7 +366,6 @@
         <w:pStyle w:val="a3"/>
         <w:spacing w:before="0" w:beforeAutospacing="0" w:after="0" w:afterAutospacing="0"/>
         <w:ind w:firstLine="709"/>
-        <w:jc w:val="both"/>
       </w:pPr>
       <w:r>
         <w:rPr>
@@ -365,7 +379,6 @@
         <w:pStyle w:val="a3"/>
         <w:spacing w:before="0" w:beforeAutospacing="0" w:after="0" w:afterAutospacing="0"/>
         <w:ind w:firstLine="709"/>
-        <w:jc w:val="both"/>
         <w:rPr>
           <w:color w:val="000000"/>
         </w:rPr>
@@ -396,56 +409,92 @@
         <w:pStyle w:val="a3"/>
         <w:spacing w:before="0" w:beforeAutospacing="0" w:after="0" w:afterAutospacing="0"/>
         <w:ind w:firstLine="709"/>
-        <w:jc w:val="both"/>
-        <w:rPr>
-          <w:color w:val="000000"/>
-        </w:rPr>
-      </w:pPr>
-      <w:r>
-        <w:rPr>
-          <w:color w:val="000000"/>
-        </w:rPr>
-        <w:t>7. Для реализации сервера использован «».</w:t>
+        <w:rPr>
+          <w:color w:val="000000"/>
+        </w:rPr>
+      </w:pPr>
+      <w:r>
+        <w:rPr>
+          <w:color w:val="000000"/>
+        </w:rPr>
+        <w:t>7. Для реализации сервера</w:t>
+      </w:r>
+      <w:r>
+        <w:rPr>
+          <w:color w:val="000000"/>
+        </w:rPr>
+        <w:t xml:space="preserve"> и взаимодействия с ним</w:t>
+      </w:r>
+      <w:r>
+        <w:rPr>
+          <w:color w:val="000000"/>
+        </w:rPr>
+        <w:t xml:space="preserve"> </w:t>
+      </w:r>
+      <w:proofErr w:type="gramStart"/>
+      <w:r>
+        <w:rPr>
+          <w:color w:val="000000"/>
+        </w:rPr>
+        <w:t>использован</w:t>
+      </w:r>
+      <w:proofErr w:type="gramEnd"/>
+      <w:r>
+        <w:rPr>
+          <w:color w:val="000000"/>
+        </w:rPr>
+        <w:t xml:space="preserve"> «</w:t>
+      </w:r>
+      <w:r>
+        <w:rPr>
+          <w:color w:val="000000"/>
+        </w:rPr>
+        <w:t>С++</w:t>
+      </w:r>
+      <w:r>
+        <w:rPr>
+          <w:color w:val="000000"/>
+        </w:rPr>
+        <w:t>».</w:t>
+      </w:r>
+    </w:p>
+    <w:p>
+      <w:pPr>
+        <w:pStyle w:val="a3"/>
+        <w:spacing w:before="0" w:beforeAutospacing="0" w:after="0" w:afterAutospacing="0"/>
+        <w:ind w:firstLine="709"/>
+        <w:rPr>
+          <w:color w:val="000000"/>
+        </w:rPr>
+      </w:pPr>
+      <w:r>
+        <w:rPr>
+          <w:color w:val="000000"/>
+        </w:rPr>
+        <w:t>8</w:t>
+      </w:r>
+      <w:r>
+        <w:rPr>
+          <w:color w:val="000000"/>
+        </w:rPr>
+        <w:t>. Работа над проектом ведется в “GIT” с помощью «</w:t>
+      </w:r>
+      <w:proofErr w:type="spellStart"/>
+      <w:r>
+        <w:rPr>
+          <w:color w:val="000000"/>
+        </w:rPr>
+        <w:t>GitHub</w:t>
+      </w:r>
+      <w:proofErr w:type="spellEnd"/>
+      <w:r>
+        <w:rPr>
+          <w:color w:val="000000"/>
+        </w:rPr>
+        <w:t>».</w:t>
       </w:r>
       <w:bookmarkStart w:id="0" w:name="_GoBack"/>
       <w:bookmarkEnd w:id="0"/>
-    </w:p>
-    <w:p>
-      <w:pPr>
-        <w:pStyle w:val="a3"/>
-        <w:spacing w:before="0" w:beforeAutospacing="0" w:after="0" w:afterAutospacing="0"/>
-        <w:ind w:firstLine="709"/>
-        <w:jc w:val="both"/>
-        <w:rPr>
-          <w:color w:val="000000"/>
-        </w:rPr>
-      </w:pPr>
-      <w:r>
-        <w:rPr>
-          <w:color w:val="000000"/>
-        </w:rPr>
-        <w:t>8</w:t>
-      </w:r>
-      <w:r>
-        <w:rPr>
-          <w:color w:val="000000"/>
-        </w:rPr>
-        <w:t>. Работа над проектом ведется в “GIT” с помощью «</w:t>
-      </w:r>
-      <w:proofErr w:type="spellStart"/>
-      <w:r>
-        <w:rPr>
-          <w:color w:val="000000"/>
-        </w:rPr>
-        <w:t>GitHub</w:t>
-      </w:r>
-      <w:proofErr w:type="spellEnd"/>
-      <w:r>
-        <w:rPr>
-          <w:color w:val="000000"/>
-        </w:rPr>
-        <w:t>».</w:t>
-      </w:r>
     </w:p>
     <w:sectPr>
       <w:pgSz w:w="11906" w:h="16838"/>

--- a/Petinator.docx
+++ b/Petinator.docx
@@ -66,21 +66,7 @@
         <w:rPr>
           <w:color w:val="000000"/>
         </w:rPr>
-        <w:t xml:space="preserve">1. Вопросы каждую новую игру задаются в разном порядке – игра </w:t>
-      </w:r>
-      <w:proofErr w:type="spellStart"/>
-      <w:r>
-        <w:rPr>
-          <w:color w:val="000000"/>
-        </w:rPr>
-        <w:t>реиграбельна</w:t>
-      </w:r>
-      <w:proofErr w:type="spellEnd"/>
-      <w:r>
-        <w:rPr>
-          <w:color w:val="000000"/>
-        </w:rPr>
-        <w:t xml:space="preserve"> и не дает пользователю заскучать.</w:t>
+        <w:t>1. Вопросы каждую новую игру задаются в разном порядке – игра реиграбельна и не дает пользователю заскучать.</w:t>
       </w:r>
     </w:p>
     <w:p>
@@ -265,35 +251,7 @@
         <w:rPr>
           <w:color w:val="000000"/>
         </w:rPr>
-        <w:t>2. Приложение написано в «</w:t>
-      </w:r>
-      <w:proofErr w:type="spellStart"/>
-      <w:r>
-        <w:rPr>
-          <w:color w:val="000000"/>
-        </w:rPr>
-        <w:t>Qt</w:t>
-      </w:r>
-      <w:proofErr w:type="spellEnd"/>
-      <w:r>
-        <w:rPr>
-          <w:color w:val="000000"/>
-        </w:rPr>
-        <w:t xml:space="preserve"> </w:t>
-      </w:r>
-      <w:proofErr w:type="spellStart"/>
-      <w:r>
-        <w:rPr>
-          <w:color w:val="000000"/>
-        </w:rPr>
-        <w:t>Creator</w:t>
-      </w:r>
-      <w:proofErr w:type="spellEnd"/>
-      <w:r>
-        <w:rPr>
-          <w:color w:val="000000"/>
-        </w:rPr>
-        <w:t>», его можно запустить на любой операционной системе, поддерживаемой «QT».</w:t>
+        <w:t>2. Приложение написано в «Qt Creator», его можно запустить на любой операционной системе, поддерживаемой «QT».</w:t>
       </w:r>
     </w:p>
     <w:p>
@@ -326,39 +284,7 @@
           <w:color w:val="222222"/>
           <w:shd w:val="clear" w:color="auto" w:fill="FFFFFF"/>
         </w:rPr>
-        <w:t xml:space="preserve">язык таблиц стилей «CSS» и </w:t>
-      </w:r>
-      <w:proofErr w:type="spellStart"/>
-      <w:r>
-        <w:rPr>
-          <w:color w:val="222222"/>
-          <w:shd w:val="clear" w:color="auto" w:fill="FFFFFF"/>
-        </w:rPr>
-        <w:t>мультипарадигменный</w:t>
-      </w:r>
-      <w:proofErr w:type="spellEnd"/>
-      <w:r>
-        <w:rPr>
-          <w:color w:val="222222"/>
-          <w:shd w:val="clear" w:color="auto" w:fill="FFFFFF"/>
-        </w:rPr>
-        <w:t xml:space="preserve"> язык программирования «</w:t>
-      </w:r>
-      <w:proofErr w:type="spellStart"/>
-      <w:r>
-        <w:rPr>
-          <w:color w:val="222222"/>
-          <w:shd w:val="clear" w:color="auto" w:fill="FFFFFF"/>
-        </w:rPr>
-        <w:t>JavaScript</w:t>
-      </w:r>
-      <w:proofErr w:type="spellEnd"/>
-      <w:r>
-        <w:rPr>
-          <w:color w:val="222222"/>
-          <w:shd w:val="clear" w:color="auto" w:fill="FFFFFF"/>
-        </w:rPr>
-        <w:t>». </w:t>
+        <w:t>язык таблиц стилей «CSS» и мультипарадигменный язык программирования «JavaScript». </w:t>
       </w:r>
     </w:p>
     <w:p>
@@ -387,21 +313,7 @@
         <w:rPr>
           <w:color w:val="000000"/>
         </w:rPr>
-        <w:t xml:space="preserve">6. Приложение не должно зависать, вылетать или </w:t>
-      </w:r>
-      <w:proofErr w:type="spellStart"/>
-      <w:r>
-        <w:rPr>
-          <w:color w:val="000000"/>
-        </w:rPr>
-        <w:t>крашиться</w:t>
-      </w:r>
-      <w:proofErr w:type="spellEnd"/>
-      <w:r>
-        <w:rPr>
-          <w:color w:val="000000"/>
-        </w:rPr>
-        <w:t>.</w:t>
+        <w:t>6. Приложение не должно зависать, вылетать или крашиться.</w:t>
       </w:r>
     </w:p>
     <w:p>
@@ -429,72 +341,51 @@
         <w:rPr>
           <w:color w:val="000000"/>
         </w:rPr>
-        <w:t xml:space="preserve"> </w:t>
-      </w:r>
-      <w:proofErr w:type="gramStart"/>
-      <w:r>
-        <w:rPr>
-          <w:color w:val="000000"/>
-        </w:rPr>
-        <w:t>использован</w:t>
-      </w:r>
-      <w:proofErr w:type="gramEnd"/>
-      <w:r>
-        <w:rPr>
-          <w:color w:val="000000"/>
-        </w:rPr>
-        <w:t xml:space="preserve"> «</w:t>
-      </w:r>
-      <w:r>
-        <w:rPr>
-          <w:color w:val="000000"/>
-        </w:rPr>
-        <w:t>С++</w:t>
-      </w:r>
-      <w:r>
-        <w:rPr>
-          <w:color w:val="000000"/>
-        </w:rPr>
-        <w:t>».</w:t>
-      </w:r>
-    </w:p>
-    <w:p>
-      <w:pPr>
-        <w:pStyle w:val="a3"/>
-        <w:spacing w:before="0" w:beforeAutospacing="0" w:after="0" w:afterAutospacing="0"/>
-        <w:ind w:firstLine="709"/>
-        <w:rPr>
-          <w:color w:val="000000"/>
-        </w:rPr>
-      </w:pPr>
-      <w:r>
-        <w:rPr>
-          <w:color w:val="000000"/>
-        </w:rPr>
-        <w:t>8</w:t>
-      </w:r>
-      <w:r>
-        <w:rPr>
-          <w:color w:val="000000"/>
-        </w:rPr>
-        <w:t>. Работа над проектом ведется в “GIT” с помощью «</w:t>
-      </w:r>
-      <w:proofErr w:type="spellStart"/>
-      <w:r>
-        <w:rPr>
-          <w:color w:val="000000"/>
-        </w:rPr>
-        <w:t>GitHub</w:t>
-      </w:r>
-      <w:proofErr w:type="spellEnd"/>
-      <w:r>
-        <w:rPr>
-          <w:color w:val="000000"/>
-        </w:rPr>
-        <w:t>».</w:t>
+        <w:t xml:space="preserve"> использован «</w:t>
+      </w:r>
+      <w:r>
+        <w:rPr>
+          <w:color w:val="000000"/>
+        </w:rPr>
+        <w:t>С</w:t>
+      </w:r>
+      <w:r>
+        <w:rPr>
+          <w:color w:val="000000"/>
+          <w:lang w:val="en-US"/>
+        </w:rPr>
+        <w:t>#</w:t>
       </w:r>
       <w:bookmarkStart w:id="0" w:name="_GoBack"/>
       <w:bookmarkEnd w:id="0"/>
+      <w:r>
+        <w:rPr>
+          <w:color w:val="000000"/>
+        </w:rPr>
+        <w:t>».</w:t>
+      </w:r>
+    </w:p>
+    <w:p>
+      <w:pPr>
+        <w:pStyle w:val="a3"/>
+        <w:spacing w:before="0" w:beforeAutospacing="0" w:after="0" w:afterAutospacing="0"/>
+        <w:ind w:firstLine="709"/>
+        <w:rPr>
+          <w:color w:val="000000"/>
+        </w:rPr>
+      </w:pPr>
+      <w:r>
+        <w:rPr>
+          <w:color w:val="000000"/>
+        </w:rPr>
+        <w:t>8</w:t>
+      </w:r>
+      <w:r>
+        <w:rPr>
+          <w:color w:val="000000"/>
+        </w:rPr>
+        <w:t>. Работа над проектом ведется в “GIT” с помощью «GitHub».</w:t>
+      </w:r>
     </w:p>
     <w:sectPr>
       <w:pgSz w:w="11906" w:h="16838"/>

--- a/Petinator.docx
+++ b/Petinator.docx
@@ -66,7 +66,21 @@
         <w:rPr>
           <w:color w:val="000000"/>
         </w:rPr>
-        <w:t>1. Вопросы каждую новую игру задаются в разном порядке – игра реиграбельна и не дает пользователю заскучать.</w:t>
+        <w:t xml:space="preserve">1. Вопросы каждую новую игру задаются в разном порядке – игра </w:t>
+      </w:r>
+      <w:proofErr w:type="spellStart"/>
+      <w:r>
+        <w:rPr>
+          <w:color w:val="000000"/>
+        </w:rPr>
+        <w:t>реиграбельна</w:t>
+      </w:r>
+      <w:proofErr w:type="spellEnd"/>
+      <w:r>
+        <w:rPr>
+          <w:color w:val="000000"/>
+        </w:rPr>
+        <w:t xml:space="preserve"> и не дает пользователю заскучать.</w:t>
       </w:r>
     </w:p>
     <w:p>
@@ -251,7 +265,35 @@
         <w:rPr>
           <w:color w:val="000000"/>
         </w:rPr>
-        <w:t>2. Приложение написано в «Qt Creator», его можно запустить на любой операционной системе, поддерживаемой «QT».</w:t>
+        <w:t>2. Приложение написано в «</w:t>
+      </w:r>
+      <w:proofErr w:type="spellStart"/>
+      <w:r>
+        <w:rPr>
+          <w:color w:val="000000"/>
+        </w:rPr>
+        <w:t>Qt</w:t>
+      </w:r>
+      <w:proofErr w:type="spellEnd"/>
+      <w:r>
+        <w:rPr>
+          <w:color w:val="000000"/>
+        </w:rPr>
+        <w:t xml:space="preserve"> </w:t>
+      </w:r>
+      <w:proofErr w:type="spellStart"/>
+      <w:r>
+        <w:rPr>
+          <w:color w:val="000000"/>
+        </w:rPr>
+        <w:t>Creator</w:t>
+      </w:r>
+      <w:proofErr w:type="spellEnd"/>
+      <w:r>
+        <w:rPr>
+          <w:color w:val="000000"/>
+        </w:rPr>
+        <w:t>», его можно запустить на любой операционной системе, поддерживаемой «QT».</w:t>
       </w:r>
     </w:p>
     <w:p>
@@ -284,7 +326,39 @@
           <w:color w:val="222222"/>
           <w:shd w:val="clear" w:color="auto" w:fill="FFFFFF"/>
         </w:rPr>
-        <w:t>язык таблиц стилей «CSS» и мультипарадигменный язык программирования «JavaScript». </w:t>
+        <w:t xml:space="preserve">язык таблиц стилей «CSS» и </w:t>
+      </w:r>
+      <w:proofErr w:type="spellStart"/>
+      <w:r>
+        <w:rPr>
+          <w:color w:val="222222"/>
+          <w:shd w:val="clear" w:color="auto" w:fill="FFFFFF"/>
+        </w:rPr>
+        <w:t>мультипарадигменный</w:t>
+      </w:r>
+      <w:proofErr w:type="spellEnd"/>
+      <w:r>
+        <w:rPr>
+          <w:color w:val="222222"/>
+          <w:shd w:val="clear" w:color="auto" w:fill="FFFFFF"/>
+        </w:rPr>
+        <w:t xml:space="preserve"> язык программирования «</w:t>
+      </w:r>
+      <w:proofErr w:type="spellStart"/>
+      <w:r>
+        <w:rPr>
+          <w:color w:val="222222"/>
+          <w:shd w:val="clear" w:color="auto" w:fill="FFFFFF"/>
+        </w:rPr>
+        <w:t>JavaScript</w:t>
+      </w:r>
+      <w:proofErr w:type="spellEnd"/>
+      <w:r>
+        <w:rPr>
+          <w:color w:val="222222"/>
+          <w:shd w:val="clear" w:color="auto" w:fill="FFFFFF"/>
+        </w:rPr>
+        <w:t>». </w:t>
       </w:r>
     </w:p>
     <w:p>
@@ -313,7 +387,21 @@
         <w:rPr>
           <w:color w:val="000000"/>
         </w:rPr>
-        <w:t>6. Приложение не должно зависать, вылетать или крашиться.</w:t>
+        <w:t xml:space="preserve">6. Приложение не должно зависать, вылетать или </w:t>
+      </w:r>
+      <w:proofErr w:type="spellStart"/>
+      <w:r>
+        <w:rPr>
+          <w:color w:val="000000"/>
+        </w:rPr>
+        <w:t>крашиться</w:t>
+      </w:r>
+      <w:proofErr w:type="spellEnd"/>
+      <w:r>
+        <w:rPr>
+          <w:color w:val="000000"/>
+        </w:rPr>
+        <w:t>.</w:t>
       </w:r>
     </w:p>
     <w:p>
@@ -341,7 +429,21 @@
         <w:rPr>
           <w:color w:val="000000"/>
         </w:rPr>
-        <w:t xml:space="preserve"> использован «</w:t>
+        <w:t xml:space="preserve"> </w:t>
+      </w:r>
+      <w:proofErr w:type="gramStart"/>
+      <w:r>
+        <w:rPr>
+          <w:color w:val="000000"/>
+        </w:rPr>
+        <w:t>использован</w:t>
+      </w:r>
+      <w:proofErr w:type="gramEnd"/>
+      <w:r>
+        <w:rPr>
+          <w:color w:val="000000"/>
+        </w:rPr>
+        <w:t xml:space="preserve"> «</w:t>
       </w:r>
       <w:r>
         <w:rPr>
@@ -352,40 +454,100 @@
       <w:r>
         <w:rPr>
           <w:color w:val="000000"/>
+        </w:rPr>
+        <w:t>#</w:t>
+      </w:r>
+      <w:r>
+        <w:rPr>
+          <w:color w:val="000000"/>
+        </w:rPr>
+        <w:t>».</w:t>
+      </w:r>
+    </w:p>
+    <w:p>
+      <w:pPr>
+        <w:pStyle w:val="a3"/>
+        <w:spacing w:before="0" w:beforeAutospacing="0" w:after="0" w:afterAutospacing="0"/>
+        <w:ind w:firstLine="709"/>
+        <w:rPr>
+          <w:color w:val="000000"/>
+        </w:rPr>
+      </w:pPr>
+      <w:r>
+        <w:rPr>
+          <w:color w:val="000000"/>
+        </w:rPr>
+        <w:t>8</w:t>
+      </w:r>
+      <w:r>
+        <w:rPr>
+          <w:color w:val="000000"/>
+        </w:rPr>
+        <w:t>. Работа над проектом ведется в “GIT” с помощью «</w:t>
+      </w:r>
+      <w:proofErr w:type="spellStart"/>
+      <w:r>
+        <w:rPr>
+          <w:color w:val="000000"/>
+        </w:rPr>
+        <w:t>GitHub</w:t>
+      </w:r>
+      <w:proofErr w:type="spellEnd"/>
+      <w:r>
+        <w:rPr>
+          <w:color w:val="000000"/>
+        </w:rPr>
+        <w:t>».</w:t>
+      </w:r>
+    </w:p>
+    <w:p>
+      <w:pPr>
+        <w:pStyle w:val="a3"/>
+        <w:spacing w:before="0" w:beforeAutospacing="0" w:after="0" w:afterAutospacing="0"/>
+        <w:ind w:firstLine="709"/>
+        <w:rPr>
+          <w:color w:val="000000"/>
+        </w:rPr>
+      </w:pPr>
+    </w:p>
+    <w:p>
+      <w:pPr>
+        <w:pStyle w:val="a3"/>
+        <w:spacing w:before="0" w:beforeAutospacing="0" w:after="0" w:afterAutospacing="0"/>
+        <w:ind w:firstLine="709"/>
+        <w:rPr>
+          <w:color w:val="000000"/>
+        </w:rPr>
+      </w:pPr>
+      <w:r>
+        <w:rPr>
+          <w:color w:val="000000"/>
+        </w:rPr>
+        <w:t xml:space="preserve">Ссылка на репозиторий в </w:t>
+      </w:r>
+      <w:r>
+        <w:rPr>
+          <w:color w:val="000000"/>
           <w:lang w:val="en-US"/>
         </w:rPr>
-        <w:t>#</w:t>
-      </w:r>
+        <w:t>github</w:t>
+      </w:r>
+      <w:r>
+        <w:rPr>
+          <w:color w:val="000000"/>
+        </w:rPr>
+        <w:t xml:space="preserve">: </w:t>
+      </w:r>
+      <w:hyperlink r:id="rId5" w:history="1">
+        <w:r>
+          <w:rPr>
+            <w:rStyle w:val="a4"/>
+          </w:rPr>
+          <w:t>https://github.com/krbroman/Petinator</w:t>
+        </w:r>
+      </w:hyperlink>
       <w:bookmarkStart w:id="0" w:name="_GoBack"/>
       <w:bookmarkEnd w:id="0"/>
-      <w:r>
-        <w:rPr>
-          <w:color w:val="000000"/>
-        </w:rPr>
-        <w:t>».</w:t>
-      </w:r>
-    </w:p>
-    <w:p>
-      <w:pPr>
-        <w:pStyle w:val="a3"/>
-        <w:spacing w:before="0" w:beforeAutospacing="0" w:after="0" w:afterAutospacing="0"/>
-        <w:ind w:firstLine="709"/>
-        <w:rPr>
-          <w:color w:val="000000"/>
-        </w:rPr>
-      </w:pPr>
-      <w:r>
-        <w:rPr>
-          <w:color w:val="000000"/>
-        </w:rPr>
-        <w:t>8</w:t>
-      </w:r>
-      <w:r>
-        <w:rPr>
-          <w:color w:val="000000"/>
-        </w:rPr>
-        <w:t>. Работа над проектом ведется в “GIT” с помощью «GitHub».</w:t>
-      </w:r>
     </w:p>
     <w:sectPr>
       <w:pgSz w:w="11906" w:h="16838"/>
@@ -600,6 +762,18 @@
       <w:lang w:eastAsia="ru-RU"/>
     </w:rPr>
   </w:style>
+  <w:style w:type="character" w:styleId="a4">
+    <w:name w:val="Hyperlink"/>
+    <w:basedOn w:val="a0"/>
+    <w:uiPriority w:val="99"/>
+    <w:semiHidden/>
+    <w:unhideWhenUsed/>
+    <w:rsid w:val="00EB4406"/>
+    <w:rPr>
+      <w:color w:val="0000FF"/>
+      <w:u w:val="single"/>
+    </w:rPr>
+  </w:style>
 </w:styles>
 </file>
 
@@ -804,6 +978,18 @@
       <w:sz w:val="24"/>
       <w:szCs w:val="24"/>
       <w:lang w:eastAsia="ru-RU"/>
+    </w:rPr>
+  </w:style>
+  <w:style w:type="character" w:styleId="a4">
+    <w:name w:val="Hyperlink"/>
+    <w:basedOn w:val="a0"/>
+    <w:uiPriority w:val="99"/>
+    <w:semiHidden/>
+    <w:unhideWhenUsed/>
+    <w:rsid w:val="00EB4406"/>
+    <w:rPr>
+      <w:color w:val="0000FF"/>
+      <w:u w:val="single"/>
     </w:rPr>
   </w:style>
 </w:styles>
